--- a/Отчёт_Прaктическое зaнятие 7.docx
+++ b/Отчёт_Прaктическое зaнятие 7.docx
@@ -734,7 +734,6 @@
         </w:rPr>
         <w:t xml:space="preserve">: </w:t>
       </w:r>
-      <w:proofErr w:type="spellStart"/>
       <w:r>
         <w:rPr>
           <w:rFonts w:ascii="Times New Roman" w:hAnsi="Times New Roman" w:cs="Times New Roman"/>
@@ -753,6 +752,48 @@
           <w:szCs w:val="28"/>
           <w:lang w:val="en-US"/>
         </w:rPr>
+        <w:t>-</w:t>
+      </w:r>
+      <w:r>
+        <w:rPr>
+          <w:rFonts w:ascii="Times New Roman" w:hAnsi="Times New Roman" w:cs="Times New Roman"/>
+          <w:b/>
+          <w:color w:val="FF0000"/>
+          <w:sz w:val="28"/>
+          <w:szCs w:val="28"/>
+          <w:lang w:val="en-US"/>
+        </w:rPr>
+        <w:t>int</w:t>
+      </w:r>
+      <w:r>
+        <w:rPr>
+          <w:rFonts w:ascii="Times New Roman" w:hAnsi="Times New Roman" w:cs="Times New Roman"/>
+          <w:b/>
+          <w:color w:val="FF0000"/>
+          <w:sz w:val="28"/>
+          <w:szCs w:val="28"/>
+          <w:lang w:val="en-US"/>
+        </w:rPr>
+        <w:t xml:space="preserve"> </w:t>
+      </w:r>
+      <w:r>
+        <w:rPr>
+          <w:rFonts w:ascii="Times New Roman" w:hAnsi="Times New Roman" w:cs="Times New Roman"/>
+          <w:b/>
+          <w:sz w:val="28"/>
+          <w:szCs w:val="28"/>
+          <w:lang w:val="en-US"/>
+        </w:rPr>
+        <w:t xml:space="preserve"> </w:t>
+      </w:r>
+      <w:r>
+        <w:rPr>
+          <w:rFonts w:ascii="Times New Roman" w:hAnsi="Times New Roman" w:cs="Times New Roman"/>
+          <w:b/>
+          <w:sz w:val="28"/>
+          <w:szCs w:val="28"/>
+          <w:lang w:val="en-US"/>
+        </w:rPr>
         <w:t>,</w:t>
       </w:r>
       <w:r>
@@ -773,6 +814,48 @@
           <w:szCs w:val="28"/>
           <w:lang w:val="en-US"/>
         </w:rPr>
+        <w:t>-</w:t>
+      </w:r>
+      <w:r>
+        <w:rPr>
+          <w:rFonts w:ascii="Times New Roman" w:hAnsi="Times New Roman" w:cs="Times New Roman"/>
+          <w:b/>
+          <w:color w:val="FF0000"/>
+          <w:sz w:val="28"/>
+          <w:szCs w:val="28"/>
+          <w:lang w:val="en-US"/>
+        </w:rPr>
+        <w:t>int</w:t>
+      </w:r>
+      <w:r>
+        <w:rPr>
+          <w:rFonts w:ascii="Times New Roman" w:hAnsi="Times New Roman" w:cs="Times New Roman"/>
+          <w:b/>
+          <w:color w:val="FF0000"/>
+          <w:sz w:val="28"/>
+          <w:szCs w:val="28"/>
+          <w:lang w:val="en-US"/>
+        </w:rPr>
+        <w:t xml:space="preserve"> </w:t>
+      </w:r>
+      <w:r>
+        <w:rPr>
+          <w:rFonts w:ascii="Times New Roman" w:hAnsi="Times New Roman" w:cs="Times New Roman"/>
+          <w:b/>
+          <w:sz w:val="28"/>
+          <w:szCs w:val="28"/>
+          <w:lang w:val="en-US"/>
+        </w:rPr>
+        <w:t xml:space="preserve"> </w:t>
+      </w:r>
+      <w:r>
+        <w:rPr>
+          <w:rFonts w:ascii="Times New Roman" w:hAnsi="Times New Roman" w:cs="Times New Roman"/>
+          <w:b/>
+          <w:sz w:val="28"/>
+          <w:szCs w:val="28"/>
+          <w:lang w:val="en-US"/>
+        </w:rPr>
         <w:t>,</w:t>
       </w:r>
       <w:r>
@@ -793,6 +876,48 @@
           <w:szCs w:val="28"/>
           <w:lang w:val="en-US"/>
         </w:rPr>
+        <w:t>-</w:t>
+      </w:r>
+      <w:r>
+        <w:rPr>
+          <w:rFonts w:ascii="Times New Roman" w:hAnsi="Times New Roman" w:cs="Times New Roman"/>
+          <w:b/>
+          <w:color w:val="FF0000"/>
+          <w:sz w:val="28"/>
+          <w:szCs w:val="28"/>
+          <w:lang w:val="en-US"/>
+        </w:rPr>
+        <w:t>int</w:t>
+      </w:r>
+      <w:r>
+        <w:rPr>
+          <w:rFonts w:ascii="Times New Roman" w:hAnsi="Times New Roman" w:cs="Times New Roman"/>
+          <w:b/>
+          <w:color w:val="FF0000"/>
+          <w:sz w:val="28"/>
+          <w:szCs w:val="28"/>
+          <w:lang w:val="en-US"/>
+        </w:rPr>
+        <w:t xml:space="preserve"> </w:t>
+      </w:r>
+      <w:r>
+        <w:rPr>
+          <w:rFonts w:ascii="Times New Roman" w:hAnsi="Times New Roman" w:cs="Times New Roman"/>
+          <w:b/>
+          <w:sz w:val="28"/>
+          <w:szCs w:val="28"/>
+          <w:lang w:val="en-US"/>
+        </w:rPr>
+        <w:t xml:space="preserve"> </w:t>
+      </w:r>
+      <w:r>
+        <w:rPr>
+          <w:rFonts w:ascii="Times New Roman" w:hAnsi="Times New Roman" w:cs="Times New Roman"/>
+          <w:b/>
+          <w:sz w:val="28"/>
+          <w:szCs w:val="28"/>
+          <w:lang w:val="en-US"/>
+        </w:rPr>
         <w:t>,</w:t>
       </w:r>
       <w:r>
@@ -805,7 +930,65 @@
         </w:rPr>
         <w:t>difference</w:t>
       </w:r>
-      <w:proofErr w:type="spellEnd"/>
+      <w:r>
+        <w:rPr>
+          <w:rFonts w:ascii="Times New Roman" w:hAnsi="Times New Roman" w:cs="Times New Roman"/>
+          <w:b/>
+          <w:sz w:val="28"/>
+          <w:szCs w:val="28"/>
+          <w:lang w:val="en-US"/>
+        </w:rPr>
+        <w:t>-</w:t>
+      </w:r>
+      <w:r>
+        <w:rPr>
+          <w:rFonts w:ascii="Times New Roman" w:hAnsi="Times New Roman" w:cs="Times New Roman"/>
+          <w:b/>
+          <w:color w:val="FF0000"/>
+          <w:sz w:val="28"/>
+          <w:szCs w:val="28"/>
+          <w:lang w:val="en-US"/>
+        </w:rPr>
+        <w:t>double</w:t>
+      </w:r>
+      <w:r>
+        <w:rPr>
+          <w:rFonts w:ascii="Times New Roman" w:hAnsi="Times New Roman" w:cs="Times New Roman"/>
+          <w:b/>
+          <w:sz w:val="28"/>
+          <w:szCs w:val="28"/>
+          <w:lang w:val="en-US"/>
+        </w:rPr>
+        <w:t xml:space="preserve"> </w:t>
+      </w:r>
+      <w:r>
+        <w:rPr>
+          <w:rFonts w:ascii="Times New Roman" w:hAnsi="Times New Roman" w:cs="Times New Roman"/>
+          <w:b/>
+          <w:sz w:val="28"/>
+          <w:szCs w:val="28"/>
+        </w:rPr>
+        <w:t>целый</w:t>
+      </w:r>
+      <w:r>
+        <w:rPr>
+          <w:rFonts w:ascii="Times New Roman" w:hAnsi="Times New Roman" w:cs="Times New Roman"/>
+          <w:b/>
+          <w:sz w:val="28"/>
+          <w:szCs w:val="28"/>
+          <w:lang w:val="en-US"/>
+        </w:rPr>
+        <w:t xml:space="preserve"> </w:t>
+      </w:r>
+      <w:r>
+        <w:rPr>
+          <w:rFonts w:ascii="Times New Roman" w:hAnsi="Times New Roman" w:cs="Times New Roman"/>
+          <w:b/>
+          <w:sz w:val="28"/>
+          <w:szCs w:val="28"/>
+        </w:rPr>
+        <w:t>тип</w:t>
+      </w:r>
     </w:p>
     <w:p>
       <w:pPr>
@@ -890,6 +1073,7 @@
         <w:rPr>
           <w:rFonts w:ascii="Times New Roman" w:hAnsi="Times New Roman" w:cs="Times New Roman"/>
           <w:b/>
+          <w:noProof/>
           <w:sz w:val="28"/>
           <w:szCs w:val="28"/>
           <w:lang w:val="en-US"/>
@@ -2278,16 +2462,55 @@
         </w:rPr>
         <w:t xml:space="preserve">Входные данные: </w:t>
       </w:r>
+      <w:r>
+        <w:rPr>
+          <w:rFonts w:ascii="Times New Roman" w:hAnsi="Times New Roman" w:cs="Times New Roman"/>
+          <w:b/>
+          <w:sz w:val="28"/>
+          <w:szCs w:val="28"/>
+          <w:lang w:val="en-US"/>
+        </w:rPr>
+        <w:t>A</w:t>
+      </w:r>
+      <w:r>
+        <w:rPr>
+          <w:rFonts w:ascii="Times New Roman" w:hAnsi="Times New Roman" w:cs="Times New Roman"/>
+          <w:b/>
+          <w:sz w:val="28"/>
+          <w:szCs w:val="28"/>
+        </w:rPr>
+        <w:t>-</w:t>
+      </w:r>
       <w:proofErr w:type="gramStart"/>
       <w:r>
         <w:rPr>
           <w:rFonts w:ascii="Times New Roman" w:hAnsi="Times New Roman" w:cs="Times New Roman"/>
           <w:b/>
+          <w:color w:val="FF0000"/>
           <w:sz w:val="28"/>
           <w:szCs w:val="28"/>
           <w:lang w:val="en-US"/>
         </w:rPr>
-        <w:t>A</w:t>
+        <w:t>int</w:t>
+      </w:r>
+      <w:r>
+        <w:rPr>
+          <w:rFonts w:ascii="Times New Roman" w:hAnsi="Times New Roman" w:cs="Times New Roman"/>
+          <w:b/>
+          <w:color w:val="FF0000"/>
+          <w:sz w:val="28"/>
+          <w:szCs w:val="28"/>
+        </w:rPr>
+        <w:t xml:space="preserve"> </w:t>
+      </w:r>
+      <w:r>
+        <w:rPr>
+          <w:rFonts w:ascii="Times New Roman" w:hAnsi="Times New Roman" w:cs="Times New Roman"/>
+          <w:b/>
+          <w:sz w:val="28"/>
+          <w:szCs w:val="28"/>
+        </w:rPr>
+        <w:t xml:space="preserve"> </w:t>
       </w:r>
       <w:r>
         <w:rPr>
@@ -2298,6 +2521,7 @@
         </w:rPr>
         <w:t>,</w:t>
       </w:r>
+      <w:proofErr w:type="gramEnd"/>
       <w:r>
         <w:rPr>
           <w:rFonts w:ascii="Times New Roman" w:hAnsi="Times New Roman" w:cs="Times New Roman"/>
@@ -2308,7 +2532,45 @@
         </w:rPr>
         <w:t>B</w:t>
       </w:r>
-      <w:proofErr w:type="gramEnd"/>
+      <w:r>
+        <w:rPr>
+          <w:rFonts w:ascii="Times New Roman" w:hAnsi="Times New Roman" w:cs="Times New Roman"/>
+          <w:b/>
+          <w:sz w:val="28"/>
+          <w:szCs w:val="28"/>
+        </w:rPr>
+        <w:t>-</w:t>
+      </w:r>
+      <w:r>
+        <w:rPr>
+          <w:rFonts w:ascii="Times New Roman" w:hAnsi="Times New Roman" w:cs="Times New Roman"/>
+          <w:b/>
+          <w:color w:val="FF0000"/>
+          <w:sz w:val="28"/>
+          <w:szCs w:val="28"/>
+          <w:lang w:val="en-US"/>
+        </w:rPr>
+        <w:t>int</w:t>
+      </w:r>
+      <w:r>
+        <w:rPr>
+          <w:rFonts w:ascii="Times New Roman" w:hAnsi="Times New Roman" w:cs="Times New Roman"/>
+          <w:b/>
+          <w:color w:val="FF0000"/>
+          <w:sz w:val="28"/>
+          <w:szCs w:val="28"/>
+        </w:rPr>
+        <w:t xml:space="preserve"> </w:t>
+      </w:r>
+      <w:r>
+        <w:rPr>
+          <w:rFonts w:ascii="Times New Roman" w:hAnsi="Times New Roman" w:cs="Times New Roman"/>
+          <w:b/>
+          <w:sz w:val="28"/>
+          <w:szCs w:val="28"/>
+        </w:rPr>
+        <w:t xml:space="preserve"> </w:t>
+      </w:r>
       <w:r>
         <w:rPr>
           <w:rFonts w:ascii="Times New Roman" w:hAnsi="Times New Roman" w:cs="Times New Roman"/>
@@ -2328,6 +2590,54 @@
         </w:rPr>
         <w:t>C</w:t>
       </w:r>
+      <w:r>
+        <w:rPr>
+          <w:rFonts w:ascii="Times New Roman" w:hAnsi="Times New Roman" w:cs="Times New Roman"/>
+          <w:b/>
+          <w:sz w:val="28"/>
+          <w:szCs w:val="28"/>
+        </w:rPr>
+        <w:t>-</w:t>
+      </w:r>
+      <w:r>
+        <w:rPr>
+          <w:rFonts w:ascii="Times New Roman" w:hAnsi="Times New Roman" w:cs="Times New Roman"/>
+          <w:b/>
+          <w:color w:val="FF0000"/>
+          <w:sz w:val="28"/>
+          <w:szCs w:val="28"/>
+          <w:lang w:val="en-US"/>
+        </w:rPr>
+        <w:t>int</w:t>
+      </w:r>
+      <w:r>
+        <w:rPr>
+          <w:rFonts w:ascii="Times New Roman" w:hAnsi="Times New Roman" w:cs="Times New Roman"/>
+          <w:b/>
+          <w:color w:val="FF0000"/>
+          <w:sz w:val="28"/>
+          <w:szCs w:val="28"/>
+        </w:rPr>
+        <w:t xml:space="preserve"> </w:t>
+      </w:r>
+      <w:r>
+        <w:rPr>
+          <w:rFonts w:ascii="Times New Roman" w:hAnsi="Times New Roman" w:cs="Times New Roman"/>
+          <w:b/>
+          <w:sz w:val="28"/>
+          <w:szCs w:val="28"/>
+        </w:rPr>
+        <w:t xml:space="preserve"> </w:t>
+      </w:r>
+      <w:r>
+        <w:rPr>
+          <w:rFonts w:ascii="Times New Roman" w:hAnsi="Times New Roman" w:cs="Times New Roman"/>
+          <w:b/>
+          <w:sz w:val="28"/>
+          <w:szCs w:val="28"/>
+        </w:rPr>
+        <w:t>целый тип</w:t>
+      </w:r>
     </w:p>
     <w:p>
       <w:pPr>
@@ -2391,6 +2701,7 @@
         <w:rPr>
           <w:rFonts w:ascii="Times New Roman" w:hAnsi="Times New Roman" w:cs="Times New Roman"/>
           <w:b/>
+          <w:noProof/>
           <w:sz w:val="28"/>
           <w:szCs w:val="28"/>
           <w:lang w:val="en-US"/>
@@ -3328,31 +3639,106 @@
           <w:b/>
           <w:sz w:val="28"/>
           <w:szCs w:val="28"/>
+        </w:rPr>
+      </w:pPr>
+      <w:r>
+        <w:rPr>
+          <w:rFonts w:ascii="Times New Roman" w:hAnsi="Times New Roman" w:cs="Times New Roman"/>
+          <w:b/>
+          <w:sz w:val="28"/>
+          <w:szCs w:val="28"/>
+        </w:rPr>
+        <w:t xml:space="preserve">Входные данные: </w:t>
+      </w:r>
+      <w:r>
+        <w:rPr>
+          <w:rFonts w:ascii="Times New Roman" w:hAnsi="Times New Roman" w:cs="Times New Roman"/>
+          <w:b/>
+          <w:sz w:val="28"/>
+          <w:szCs w:val="28"/>
           <w:lang w:val="en-US"/>
         </w:rPr>
-      </w:pPr>
-      <w:r>
-        <w:rPr>
-          <w:rFonts w:ascii="Times New Roman" w:hAnsi="Times New Roman" w:cs="Times New Roman"/>
-          <w:b/>
-          <w:sz w:val="28"/>
-          <w:szCs w:val="28"/>
-        </w:rPr>
-        <w:t xml:space="preserve">Входные данные: </w:t>
-      </w:r>
-      <w:r>
-        <w:rPr>
-          <w:rFonts w:ascii="Times New Roman" w:hAnsi="Times New Roman" w:cs="Times New Roman"/>
-          <w:b/>
+        <w:t>X</w:t>
+      </w:r>
+      <w:r>
+        <w:rPr>
+          <w:rFonts w:ascii="Times New Roman" w:hAnsi="Times New Roman" w:cs="Times New Roman"/>
+          <w:b/>
+          <w:sz w:val="28"/>
+          <w:szCs w:val="28"/>
+        </w:rPr>
+        <w:t>-</w:t>
+      </w:r>
+      <w:proofErr w:type="gramStart"/>
+      <w:r>
+        <w:rPr>
+          <w:rFonts w:ascii="Times New Roman" w:hAnsi="Times New Roman" w:cs="Times New Roman"/>
+          <w:b/>
+          <w:color w:val="FF0000"/>
           <w:sz w:val="28"/>
           <w:szCs w:val="28"/>
           <w:lang w:val="en-US"/>
         </w:rPr>
-        <w:t>X</w:t>
-      </w:r>
-    </w:p>
-    <w:p>
-      <w:pPr>
+        <w:t>int</w:t>
+      </w:r>
+      <w:r>
+        <w:rPr>
+          <w:rFonts w:ascii="Times New Roman" w:hAnsi="Times New Roman" w:cs="Times New Roman"/>
+          <w:b/>
+          <w:color w:val="FF0000"/>
+          <w:sz w:val="28"/>
+          <w:szCs w:val="28"/>
+        </w:rPr>
+        <w:t xml:space="preserve"> </w:t>
+      </w:r>
+      <w:r>
+        <w:rPr>
+          <w:rFonts w:ascii="Times New Roman" w:hAnsi="Times New Roman" w:cs="Times New Roman"/>
+          <w:b/>
+          <w:sz w:val="28"/>
+          <w:szCs w:val="28"/>
+        </w:rPr>
+        <w:t xml:space="preserve"> </w:t>
+      </w:r>
+      <w:r>
+        <w:rPr>
+          <w:rFonts w:ascii="Times New Roman" w:hAnsi="Times New Roman" w:cs="Times New Roman"/>
+          <w:b/>
+          <w:sz w:val="28"/>
+          <w:szCs w:val="28"/>
+        </w:rPr>
+        <w:t>целый</w:t>
+      </w:r>
+      <w:proofErr w:type="gramEnd"/>
+      <w:r>
+        <w:rPr>
+          <w:rFonts w:ascii="Times New Roman" w:hAnsi="Times New Roman" w:cs="Times New Roman"/>
+          <w:b/>
+          <w:sz w:val="28"/>
+          <w:szCs w:val="28"/>
+        </w:rPr>
+        <w:t xml:space="preserve"> тип</w:t>
+      </w:r>
+    </w:p>
+    <w:p>
+      <w:pPr>
+        <w:rPr>
+          <w:rFonts w:ascii="Times New Roman" w:hAnsi="Times New Roman" w:cs="Times New Roman"/>
+          <w:b/>
+          <w:sz w:val="28"/>
+          <w:szCs w:val="28"/>
+        </w:rPr>
+      </w:pPr>
+      <w:r>
+        <w:rPr>
+          <w:rFonts w:ascii="Times New Roman" w:hAnsi="Times New Roman" w:cs="Times New Roman"/>
+          <w:b/>
+          <w:sz w:val="28"/>
+          <w:szCs w:val="28"/>
+        </w:rPr>
+        <w:t xml:space="preserve">Выходные данные: </w:t>
+      </w:r>
+      <w:r>
         <w:rPr>
           <w:rFonts w:ascii="Times New Roman" w:hAnsi="Times New Roman" w:cs="Times New Roman"/>
           <w:b/>
@@ -3360,24 +3746,6 @@
           <w:szCs w:val="28"/>
           <w:lang w:val="en-US"/>
         </w:rPr>
-      </w:pPr>
-      <w:r>
-        <w:rPr>
-          <w:rFonts w:ascii="Times New Roman" w:hAnsi="Times New Roman" w:cs="Times New Roman"/>
-          <w:b/>
-          <w:sz w:val="28"/>
-          <w:szCs w:val="28"/>
-        </w:rPr>
-        <w:t xml:space="preserve">Выходные данные: </w:t>
-      </w:r>
-      <w:r>
-        <w:rPr>
-          <w:rFonts w:ascii="Times New Roman" w:hAnsi="Times New Roman" w:cs="Times New Roman"/>
-          <w:b/>
-          <w:sz w:val="28"/>
-          <w:szCs w:val="28"/>
-          <w:lang w:val="en-US"/>
-        </w:rPr>
         <w:t>R</w:t>
       </w:r>
     </w:p>
@@ -3413,6 +3781,7 @@
         <w:rPr>
           <w:rFonts w:ascii="Times New Roman" w:hAnsi="Times New Roman" w:cs="Times New Roman"/>
           <w:b/>
+          <w:noProof/>
           <w:sz w:val="28"/>
           <w:szCs w:val="28"/>
         </w:rPr>
